--- a/Learning Documents/Links.docx
+++ b/Learning Documents/Links.docx
@@ -4,21 +4,21 @@
   <w:body>
     <w:tbl>
       <w:tblPr>
-        <w:tblW w:w="10310" w:type="dxa"/>
+        <w:tblW w:w="10594" w:type="dxa"/>
         <w:tblInd w:w="-648" w:type="dxa"/>
         <w:tblLook w:val="04A0" w:firstRow="1" w:lastRow="0" w:firstColumn="1" w:lastColumn="0" w:noHBand="0" w:noVBand="1"/>
       </w:tblPr>
       <w:tblGrid>
-        <w:gridCol w:w="8455"/>
-        <w:gridCol w:w="1855"/>
+        <w:gridCol w:w="8688"/>
+        <w:gridCol w:w="1906"/>
       </w:tblGrid>
       <w:tr>
         <w:trPr>
-          <w:trHeight w:val="298"/>
+          <w:trHeight w:val="330"/>
         </w:trPr>
         <w:tc>
           <w:tcPr>
-            <w:tcW w:w="8455" w:type="dxa"/>
+            <w:tcW w:w="8688" w:type="dxa"/>
             <w:tcBorders>
               <w:top w:val="single" w:sz="4" w:space="0" w:color="92CDDC"/>
               <w:left w:val="single" w:sz="4" w:space="0" w:color="92CDDC"/>
@@ -51,7 +51,7 @@
         </w:tc>
         <w:tc>
           <w:tcPr>
-            <w:tcW w:w="1855" w:type="dxa"/>
+            <w:tcW w:w="1906" w:type="dxa"/>
             <w:tcBorders>
               <w:top w:val="single" w:sz="4" w:space="0" w:color="92CDDC"/>
               <w:left w:val="nil"/>
@@ -77,11 +77,11 @@
       </w:tr>
       <w:tr>
         <w:trPr>
-          <w:trHeight w:val="298"/>
+          <w:trHeight w:val="330"/>
         </w:trPr>
         <w:tc>
           <w:tcPr>
-            <w:tcW w:w="8455" w:type="dxa"/>
+            <w:tcW w:w="8688" w:type="dxa"/>
             <w:tcBorders>
               <w:top w:val="single" w:sz="4" w:space="0" w:color="92CDDC"/>
               <w:left w:val="single" w:sz="4" w:space="0" w:color="92CDDC"/>
@@ -107,7 +107,7 @@
         </w:tc>
         <w:tc>
           <w:tcPr>
-            <w:tcW w:w="1855" w:type="dxa"/>
+            <w:tcW w:w="1906" w:type="dxa"/>
             <w:tcBorders>
               <w:top w:val="single" w:sz="4" w:space="0" w:color="92CDDC"/>
               <w:left w:val="nil"/>
@@ -134,11 +134,11 @@
       </w:tr>
       <w:tr>
         <w:trPr>
-          <w:trHeight w:val="298"/>
+          <w:trHeight w:val="330"/>
         </w:trPr>
         <w:tc>
           <w:tcPr>
-            <w:tcW w:w="8455" w:type="dxa"/>
+            <w:tcW w:w="8688" w:type="dxa"/>
             <w:tcBorders>
               <w:top w:val="single" w:sz="4" w:space="0" w:color="92CDDC"/>
               <w:left w:val="single" w:sz="4" w:space="0" w:color="92CDDC"/>
@@ -175,7 +175,7 @@
         </w:tc>
         <w:tc>
           <w:tcPr>
-            <w:tcW w:w="1855" w:type="dxa"/>
+            <w:tcW w:w="1906" w:type="dxa"/>
             <w:tcBorders>
               <w:top w:val="single" w:sz="4" w:space="0" w:color="92CDDC"/>
               <w:left w:val="nil"/>
@@ -213,11 +213,11 @@
       </w:tr>
       <w:tr>
         <w:trPr>
-          <w:trHeight w:val="298"/>
+          <w:trHeight w:val="330"/>
         </w:trPr>
         <w:tc>
           <w:tcPr>
-            <w:tcW w:w="8455" w:type="dxa"/>
+            <w:tcW w:w="8688" w:type="dxa"/>
             <w:tcBorders>
               <w:top w:val="single" w:sz="4" w:space="0" w:color="92CDDC"/>
               <w:left w:val="single" w:sz="4" w:space="0" w:color="92CDDC"/>
@@ -244,7 +244,7 @@
         </w:tc>
         <w:tc>
           <w:tcPr>
-            <w:tcW w:w="1855" w:type="dxa"/>
+            <w:tcW w:w="1906" w:type="dxa"/>
             <w:tcBorders>
               <w:top w:val="single" w:sz="4" w:space="0" w:color="92CDDC"/>
               <w:left w:val="nil"/>
@@ -271,11 +271,11 @@
       </w:tr>
       <w:tr>
         <w:trPr>
-          <w:trHeight w:val="298"/>
+          <w:trHeight w:val="330"/>
         </w:trPr>
         <w:tc>
           <w:tcPr>
-            <w:tcW w:w="8455" w:type="dxa"/>
+            <w:tcW w:w="8688" w:type="dxa"/>
             <w:tcBorders>
               <w:top w:val="single" w:sz="4" w:space="0" w:color="92CDDC"/>
               <w:left w:val="single" w:sz="4" w:space="0" w:color="92CDDC"/>
@@ -308,7 +308,7 @@
         </w:tc>
         <w:tc>
           <w:tcPr>
-            <w:tcW w:w="1855" w:type="dxa"/>
+            <w:tcW w:w="1906" w:type="dxa"/>
             <w:tcBorders>
               <w:top w:val="single" w:sz="4" w:space="0" w:color="92CDDC"/>
               <w:left w:val="nil"/>
@@ -331,7 +331,6 @@
                 <w:lang w:eastAsia="en-IN"/>
               </w:rPr>
             </w:pPr>
-            <w:proofErr w:type="spellStart"/>
             <w:r>
               <w:rPr>
                 <w:rFonts w:ascii="Calibri" w:eastAsia="Times New Roman" w:hAnsi="Calibri" w:cs="Times New Roman"/>
@@ -340,29 +339,18 @@
                 <w:color w:val="000000"/>
                 <w:lang w:eastAsia="en-IN"/>
               </w:rPr>
-              <w:t>Jquery</w:t>
-            </w:r>
-            <w:proofErr w:type="spellEnd"/>
-            <w:r>
-              <w:rPr>
-                <w:rFonts w:ascii="Calibri" w:eastAsia="Times New Roman" w:hAnsi="Calibri" w:cs="Times New Roman"/>
-                <w:b/>
-                <w:bCs/>
-                <w:color w:val="000000"/>
-                <w:lang w:eastAsia="en-IN"/>
-              </w:rPr>
-              <w:t xml:space="preserve"> Tutorial</w:t>
+              <w:t>Jquery Tutorial</w:t>
             </w:r>
           </w:p>
         </w:tc>
       </w:tr>
       <w:tr>
         <w:trPr>
-          <w:trHeight w:val="298"/>
+          <w:trHeight w:val="330"/>
         </w:trPr>
         <w:tc>
           <w:tcPr>
-            <w:tcW w:w="8455" w:type="dxa"/>
+            <w:tcW w:w="8688" w:type="dxa"/>
             <w:tcBorders>
               <w:top w:val="single" w:sz="4" w:space="0" w:color="92CDDC"/>
               <w:left w:val="single" w:sz="4" w:space="0" w:color="92CDDC"/>
@@ -389,7 +377,7 @@
         </w:tc>
         <w:tc>
           <w:tcPr>
-            <w:tcW w:w="1855" w:type="dxa"/>
+            <w:tcW w:w="1906" w:type="dxa"/>
             <w:tcBorders>
               <w:top w:val="single" w:sz="4" w:space="0" w:color="92CDDC"/>
               <w:left w:val="nil"/>
@@ -416,11 +404,11 @@
       </w:tr>
       <w:tr>
         <w:trPr>
-          <w:trHeight w:val="298"/>
+          <w:trHeight w:val="330"/>
         </w:trPr>
         <w:tc>
           <w:tcPr>
-            <w:tcW w:w="8455" w:type="dxa"/>
+            <w:tcW w:w="8688" w:type="dxa"/>
             <w:tcBorders>
               <w:top w:val="single" w:sz="4" w:space="0" w:color="92CDDC"/>
               <w:left w:val="single" w:sz="4" w:space="0" w:color="92CDDC"/>
@@ -453,7 +441,7 @@
         </w:tc>
         <w:tc>
           <w:tcPr>
-            <w:tcW w:w="1855" w:type="dxa"/>
+            <w:tcW w:w="1906" w:type="dxa"/>
             <w:tcBorders>
               <w:top w:val="single" w:sz="4" w:space="0" w:color="92CDDC"/>
               <w:left w:val="nil"/>
@@ -491,11 +479,11 @@
       </w:tr>
       <w:tr>
         <w:trPr>
-          <w:trHeight w:val="298"/>
+          <w:trHeight w:val="330"/>
         </w:trPr>
         <w:tc>
           <w:tcPr>
-            <w:tcW w:w="8455" w:type="dxa"/>
+            <w:tcW w:w="8688" w:type="dxa"/>
             <w:tcBorders>
               <w:top w:val="single" w:sz="4" w:space="0" w:color="92CDDC"/>
               <w:left w:val="single" w:sz="4" w:space="0" w:color="92CDDC"/>
@@ -522,7 +510,7 @@
         </w:tc>
         <w:tc>
           <w:tcPr>
-            <w:tcW w:w="1855" w:type="dxa"/>
+            <w:tcW w:w="1906" w:type="dxa"/>
             <w:tcBorders>
               <w:top w:val="single" w:sz="4" w:space="0" w:color="92CDDC"/>
               <w:left w:val="nil"/>
@@ -549,11 +537,11 @@
       </w:tr>
       <w:tr>
         <w:trPr>
-          <w:trHeight w:val="298"/>
+          <w:trHeight w:val="330"/>
         </w:trPr>
         <w:tc>
           <w:tcPr>
-            <w:tcW w:w="8455" w:type="dxa"/>
+            <w:tcW w:w="8688" w:type="dxa"/>
             <w:tcBorders>
               <w:top w:val="single" w:sz="4" w:space="0" w:color="92CDDC"/>
               <w:left w:val="single" w:sz="4" w:space="0" w:color="92CDDC"/>
@@ -586,7 +574,7 @@
         </w:tc>
         <w:tc>
           <w:tcPr>
-            <w:tcW w:w="1855" w:type="dxa"/>
+            <w:tcW w:w="1906" w:type="dxa"/>
             <w:tcBorders>
               <w:top w:val="single" w:sz="4" w:space="0" w:color="92CDDC"/>
               <w:left w:val="nil"/>
@@ -624,11 +612,11 @@
       </w:tr>
       <w:tr>
         <w:trPr>
-          <w:trHeight w:val="298"/>
+          <w:trHeight w:val="330"/>
         </w:trPr>
         <w:tc>
           <w:tcPr>
-            <w:tcW w:w="8455" w:type="dxa"/>
+            <w:tcW w:w="8688" w:type="dxa"/>
             <w:tcBorders>
               <w:top w:val="single" w:sz="4" w:space="0" w:color="92CDDC"/>
               <w:left w:val="single" w:sz="4" w:space="0" w:color="92CDDC"/>
@@ -655,7 +643,7 @@
         </w:tc>
         <w:tc>
           <w:tcPr>
-            <w:tcW w:w="1855" w:type="dxa"/>
+            <w:tcW w:w="1906" w:type="dxa"/>
             <w:tcBorders>
               <w:top w:val="single" w:sz="4" w:space="0" w:color="92CDDC"/>
               <w:left w:val="nil"/>
@@ -682,11 +670,11 @@
       </w:tr>
       <w:tr>
         <w:trPr>
-          <w:trHeight w:val="298"/>
+          <w:trHeight w:val="330"/>
         </w:trPr>
         <w:tc>
           <w:tcPr>
-            <w:tcW w:w="8455" w:type="dxa"/>
+            <w:tcW w:w="8688" w:type="dxa"/>
             <w:tcBorders>
               <w:top w:val="single" w:sz="4" w:space="0" w:color="92CDDC"/>
               <w:left w:val="single" w:sz="4" w:space="0" w:color="92CDDC"/>
@@ -719,7 +707,7 @@
         </w:tc>
         <w:tc>
           <w:tcPr>
-            <w:tcW w:w="1855" w:type="dxa"/>
+            <w:tcW w:w="1906" w:type="dxa"/>
             <w:tcBorders>
               <w:top w:val="single" w:sz="4" w:space="0" w:color="92CDDC"/>
               <w:left w:val="nil"/>
@@ -750,52 +738,18 @@
                 <w:color w:val="000000"/>
                 <w:lang w:eastAsia="en-IN"/>
               </w:rPr>
-              <w:t xml:space="preserve">SQL </w:t>
+              <w:t>SQL datatype===C# dataType</w:t>
             </w:r>
-            <w:proofErr w:type="spellStart"/>
-            <w:r>
-              <w:rPr>
-                <w:rFonts w:ascii="Calibri" w:eastAsia="Times New Roman" w:hAnsi="Calibri" w:cs="Times New Roman"/>
-                <w:b/>
-                <w:bCs/>
-                <w:color w:val="000000"/>
-                <w:lang w:eastAsia="en-IN"/>
-              </w:rPr>
-              <w:t>datatype</w:t>
-            </w:r>
-            <w:proofErr w:type="spellEnd"/>
-            <w:r>
-              <w:rPr>
-                <w:rFonts w:ascii="Calibri" w:eastAsia="Times New Roman" w:hAnsi="Calibri" w:cs="Times New Roman"/>
-                <w:b/>
-                <w:bCs/>
-                <w:color w:val="000000"/>
-                <w:lang w:eastAsia="en-IN"/>
-              </w:rPr>
-              <w:t xml:space="preserve">===C# </w:t>
-            </w:r>
-            <w:proofErr w:type="spellStart"/>
-            <w:r>
-              <w:rPr>
-                <w:rFonts w:ascii="Calibri" w:eastAsia="Times New Roman" w:hAnsi="Calibri" w:cs="Times New Roman"/>
-                <w:b/>
-                <w:bCs/>
-                <w:color w:val="000000"/>
-                <w:lang w:eastAsia="en-IN"/>
-              </w:rPr>
-              <w:t>dataType</w:t>
-            </w:r>
-            <w:proofErr w:type="spellEnd"/>
           </w:p>
         </w:tc>
       </w:tr>
       <w:tr>
         <w:trPr>
-          <w:trHeight w:val="298"/>
+          <w:trHeight w:val="330"/>
         </w:trPr>
         <w:tc>
           <w:tcPr>
-            <w:tcW w:w="8455" w:type="dxa"/>
+            <w:tcW w:w="8688" w:type="dxa"/>
             <w:tcBorders>
               <w:top w:val="single" w:sz="4" w:space="0" w:color="92CDDC"/>
               <w:left w:val="single" w:sz="4" w:space="0" w:color="92CDDC"/>
@@ -822,7 +776,7 @@
         </w:tc>
         <w:tc>
           <w:tcPr>
-            <w:tcW w:w="1855" w:type="dxa"/>
+            <w:tcW w:w="1906" w:type="dxa"/>
             <w:tcBorders>
               <w:top w:val="single" w:sz="4" w:space="0" w:color="92CDDC"/>
               <w:left w:val="nil"/>
@@ -849,11 +803,11 @@
       </w:tr>
       <w:tr>
         <w:trPr>
-          <w:trHeight w:val="298"/>
+          <w:trHeight w:val="330"/>
         </w:trPr>
         <w:tc>
           <w:tcPr>
-            <w:tcW w:w="8455" w:type="dxa"/>
+            <w:tcW w:w="8688" w:type="dxa"/>
             <w:tcBorders>
               <w:top w:val="single" w:sz="4" w:space="0" w:color="92CDDC"/>
               <w:left w:val="single" w:sz="4" w:space="0" w:color="92CDDC"/>
@@ -886,7 +840,7 @@
         </w:tc>
         <w:tc>
           <w:tcPr>
-            <w:tcW w:w="1855" w:type="dxa"/>
+            <w:tcW w:w="1906" w:type="dxa"/>
             <w:tcBorders>
               <w:top w:val="single" w:sz="4" w:space="0" w:color="92CDDC"/>
               <w:left w:val="nil"/>
@@ -924,11 +878,11 @@
       </w:tr>
       <w:tr>
         <w:trPr>
-          <w:trHeight w:val="298"/>
+          <w:trHeight w:val="330"/>
         </w:trPr>
         <w:tc>
           <w:tcPr>
-            <w:tcW w:w="8455" w:type="dxa"/>
+            <w:tcW w:w="8688" w:type="dxa"/>
             <w:tcBorders>
               <w:top w:val="single" w:sz="4" w:space="0" w:color="92CDDC"/>
               <w:left w:val="single" w:sz="4" w:space="0" w:color="92CDDC"/>
@@ -955,7 +909,7 @@
         </w:tc>
         <w:tc>
           <w:tcPr>
-            <w:tcW w:w="1855" w:type="dxa"/>
+            <w:tcW w:w="1906" w:type="dxa"/>
             <w:tcBorders>
               <w:top w:val="single" w:sz="4" w:space="0" w:color="92CDDC"/>
               <w:left w:val="nil"/>
@@ -982,11 +936,11 @@
       </w:tr>
       <w:tr>
         <w:trPr>
-          <w:trHeight w:val="298"/>
+          <w:trHeight w:val="330"/>
         </w:trPr>
         <w:tc>
           <w:tcPr>
-            <w:tcW w:w="8455" w:type="dxa"/>
+            <w:tcW w:w="8688" w:type="dxa"/>
             <w:tcBorders>
               <w:top w:val="single" w:sz="4" w:space="0" w:color="92CDDC"/>
               <w:left w:val="single" w:sz="4" w:space="0" w:color="92CDDC"/>
@@ -1019,7 +973,7 @@
         </w:tc>
         <w:tc>
           <w:tcPr>
-            <w:tcW w:w="1855" w:type="dxa"/>
+            <w:tcW w:w="1906" w:type="dxa"/>
             <w:tcBorders>
               <w:top w:val="single" w:sz="4" w:space="0" w:color="92CDDC"/>
               <w:left w:val="nil"/>
@@ -1057,11 +1011,11 @@
       </w:tr>
       <w:tr>
         <w:trPr>
-          <w:trHeight w:val="298"/>
+          <w:trHeight w:val="330"/>
         </w:trPr>
         <w:tc>
           <w:tcPr>
-            <w:tcW w:w="8455" w:type="dxa"/>
+            <w:tcW w:w="8688" w:type="dxa"/>
             <w:tcBorders>
               <w:top w:val="single" w:sz="4" w:space="0" w:color="92CDDC"/>
               <w:left w:val="single" w:sz="4" w:space="0" w:color="92CDDC"/>
@@ -1088,7 +1042,7 @@
         </w:tc>
         <w:tc>
           <w:tcPr>
-            <w:tcW w:w="1855" w:type="dxa"/>
+            <w:tcW w:w="1906" w:type="dxa"/>
             <w:tcBorders>
               <w:top w:val="single" w:sz="4" w:space="0" w:color="92CDDC"/>
               <w:left w:val="nil"/>
@@ -1115,11 +1069,11 @@
       </w:tr>
       <w:tr>
         <w:trPr>
-          <w:trHeight w:val="298"/>
+          <w:trHeight w:val="330"/>
         </w:trPr>
         <w:tc>
           <w:tcPr>
-            <w:tcW w:w="8455" w:type="dxa"/>
+            <w:tcW w:w="8688" w:type="dxa"/>
             <w:tcBorders>
               <w:top w:val="single" w:sz="4" w:space="0" w:color="92CDDC"/>
               <w:left w:val="single" w:sz="4" w:space="0" w:color="92CDDC"/>
@@ -1140,7 +1094,6 @@
                 <w:lang w:eastAsia="en-IN"/>
               </w:rPr>
             </w:pPr>
-            <w:bookmarkStart w:id="0" w:name="_GoBack" w:colFirst="1" w:colLast="1"/>
             <w:r>
               <w:rPr>
                 <w:rFonts w:ascii="Calibri" w:eastAsia="Times New Roman" w:hAnsi="Calibri" w:cs="Times New Roman"/>
@@ -1153,7 +1106,7 @@
         </w:tc>
         <w:tc>
           <w:tcPr>
-            <w:tcW w:w="1855" w:type="dxa"/>
+            <w:tcW w:w="1906" w:type="dxa"/>
             <w:tcBorders>
               <w:top w:val="single" w:sz="4" w:space="0" w:color="92CDDC"/>
               <w:left w:val="nil"/>
@@ -1183,137 +1136,17 @@
                 <w:lang w:eastAsia="en-IN"/>
               </w:rPr>
               <w:t>Error Files</w:t>
-            </w:r>
-          </w:p>
-        </w:tc>
-      </w:tr>
-      <w:bookmarkEnd w:id="0"/>
-      <w:tr>
-        <w:trPr>
-          <w:trHeight w:val="298"/>
-        </w:trPr>
-        <w:tc>
-          <w:tcPr>
-            <w:tcW w:w="8455" w:type="dxa"/>
-            <w:tcBorders>
-              <w:top w:val="single" w:sz="4" w:space="0" w:color="92CDDC"/>
-              <w:left w:val="single" w:sz="4" w:space="0" w:color="92CDDC"/>
-              <w:bottom w:val="single" w:sz="4" w:space="0" w:color="92CDDC"/>
-              <w:right w:val="nil"/>
-            </w:tcBorders>
-            <w:shd w:val="clear" w:color="DAEEF3" w:fill="DAEEF3"/>
-            <w:noWrap/>
-            <w:vAlign w:val="bottom"/>
-          </w:tcPr>
-          <w:p>
-            <w:pPr>
-              <w:spacing w:after="0" w:line="240" w:lineRule="auto"/>
-              <w:rPr>
-                <w:rFonts w:ascii="Calibri" w:eastAsia="Times New Roman" w:hAnsi="Calibri" w:cs="Times New Roman"/>
-                <w:color w:val="000000"/>
-                <w:lang w:eastAsia="en-IN"/>
-              </w:rPr>
-            </w:pPr>
-            <w:r>
-              <w:rPr>
-                <w:rFonts w:ascii="Calibri" w:eastAsia="Times New Roman" w:hAnsi="Calibri" w:cs="Times New Roman"/>
-                <w:color w:val="000000"/>
-                <w:lang w:eastAsia="en-IN"/>
-              </w:rPr>
-              <w:fldChar w:fldCharType="begin"/>
-            </w:r>
-            <w:r>
-              <w:rPr>
-                <w:rFonts w:ascii="Calibri" w:eastAsia="Times New Roman" w:hAnsi="Calibri" w:cs="Times New Roman"/>
-                <w:color w:val="000000"/>
-                <w:lang w:eastAsia="en-IN"/>
-              </w:rPr>
-              <w:instrText xml:space="preserve"> HYPERLINK "</w:instrText>
-            </w:r>
-            <w:r>
-              <w:rPr>
-                <w:rFonts w:ascii="Calibri" w:eastAsia="Times New Roman" w:hAnsi="Calibri" w:cs="Times New Roman"/>
-                <w:color w:val="000000"/>
-                <w:lang w:eastAsia="en-IN"/>
-              </w:rPr>
-              <w:instrText>https://stackoverflow.com/questions/5446316/code-first-vs-model-database-first</w:instrText>
-            </w:r>
-            <w:r>
-              <w:rPr>
-                <w:rFonts w:ascii="Calibri" w:eastAsia="Times New Roman" w:hAnsi="Calibri" w:cs="Times New Roman"/>
-                <w:color w:val="000000"/>
-                <w:lang w:eastAsia="en-IN"/>
-              </w:rPr>
-              <w:instrText xml:space="preserve">" </w:instrText>
-            </w:r>
-            <w:r>
-              <w:rPr>
-                <w:rFonts w:ascii="Calibri" w:eastAsia="Times New Roman" w:hAnsi="Calibri" w:cs="Times New Roman"/>
-                <w:color w:val="000000"/>
-                <w:lang w:eastAsia="en-IN"/>
-              </w:rPr>
-              <w:fldChar w:fldCharType="separate"/>
-            </w:r>
-            <w:r>
-              <w:rPr>
-                <w:rStyle w:val="Hyperlink"/>
-                <w:rFonts w:ascii="Calibri" w:eastAsia="Times New Roman" w:hAnsi="Calibri" w:cs="Times New Roman"/>
-                <w:lang w:eastAsia="en-IN"/>
-              </w:rPr>
-              <w:t>https://stackoverflow.com/questions/5446316/code-first-vs-model-database-first</w:t>
-            </w:r>
-            <w:r>
-              <w:rPr>
-                <w:rFonts w:ascii="Calibri" w:eastAsia="Times New Roman" w:hAnsi="Calibri" w:cs="Times New Roman"/>
-                <w:color w:val="000000"/>
-                <w:lang w:eastAsia="en-IN"/>
-              </w:rPr>
-              <w:fldChar w:fldCharType="end"/>
-            </w:r>
-          </w:p>
-        </w:tc>
-        <w:tc>
-          <w:tcPr>
-            <w:tcW w:w="1855" w:type="dxa"/>
-            <w:tcBorders>
-              <w:top w:val="single" w:sz="4" w:space="0" w:color="92CDDC"/>
-              <w:left w:val="nil"/>
-              <w:bottom w:val="single" w:sz="4" w:space="0" w:color="92CDDC"/>
-              <w:right w:val="single" w:sz="4" w:space="0" w:color="92CDDC"/>
-            </w:tcBorders>
-            <w:shd w:val="clear" w:color="DAEEF3" w:fill="DAEEF3"/>
-            <w:noWrap/>
-            <w:vAlign w:val="bottom"/>
-          </w:tcPr>
-          <w:p>
-            <w:pPr>
-              <w:spacing w:after="0" w:line="240" w:lineRule="auto"/>
-              <w:rPr>
-                <w:rFonts w:ascii="Calibri" w:eastAsia="Times New Roman" w:hAnsi="Calibri" w:cs="Times New Roman"/>
-                <w:b/>
-                <w:color w:val="000000"/>
-                <w:lang w:eastAsia="en-IN"/>
-              </w:rPr>
-            </w:pPr>
-            <w:r>
-              <w:rPr>
-                <w:rFonts w:ascii="Calibri" w:eastAsia="Times New Roman" w:hAnsi="Calibri" w:cs="Times New Roman"/>
-                <w:b/>
-                <w:color w:val="000000"/>
-                <w:lang w:eastAsia="en-IN"/>
-              </w:rPr>
-              <w:t>Entity</w:t>
             </w:r>
           </w:p>
         </w:tc>
       </w:tr>
       <w:tr>
         <w:trPr>
-          <w:trHeight w:val="298"/>
+          <w:trHeight w:val="330"/>
         </w:trPr>
         <w:tc>
           <w:tcPr>
-            <w:tcW w:w="8455" w:type="dxa"/>
+            <w:tcW w:w="8688" w:type="dxa"/>
             <w:tcBorders>
               <w:top w:val="single" w:sz="4" w:space="0" w:color="92CDDC"/>
               <w:left w:val="single" w:sz="4" w:space="0" w:color="92CDDC"/>
@@ -1334,6 +1167,79 @@
               </w:rPr>
             </w:pPr>
             <w:hyperlink r:id="rId5" w:history="1">
+              <w:r>
+                <w:rPr>
+                  <w:rStyle w:val="Hyperlink"/>
+                  <w:rFonts w:ascii="Calibri" w:eastAsia="Times New Roman" w:hAnsi="Calibri" w:cs="Times New Roman"/>
+                  <w:lang w:eastAsia="en-IN"/>
+                </w:rPr>
+                <w:t>https://stackoverflow.com/questions/5446316/code-first-vs-model-database-first</w:t>
+              </w:r>
+            </w:hyperlink>
+          </w:p>
+        </w:tc>
+        <w:tc>
+          <w:tcPr>
+            <w:tcW w:w="1906" w:type="dxa"/>
+            <w:tcBorders>
+              <w:top w:val="single" w:sz="4" w:space="0" w:color="92CDDC"/>
+              <w:left w:val="nil"/>
+              <w:bottom w:val="single" w:sz="4" w:space="0" w:color="92CDDC"/>
+              <w:right w:val="single" w:sz="4" w:space="0" w:color="92CDDC"/>
+            </w:tcBorders>
+            <w:shd w:val="clear" w:color="DAEEF3" w:fill="DAEEF3"/>
+            <w:noWrap/>
+            <w:vAlign w:val="bottom"/>
+          </w:tcPr>
+          <w:p>
+            <w:pPr>
+              <w:spacing w:after="0" w:line="240" w:lineRule="auto"/>
+              <w:rPr>
+                <w:rFonts w:ascii="Calibri" w:eastAsia="Times New Roman" w:hAnsi="Calibri" w:cs="Times New Roman"/>
+                <w:b/>
+                <w:color w:val="000000"/>
+                <w:lang w:eastAsia="en-IN"/>
+              </w:rPr>
+            </w:pPr>
+            <w:r>
+              <w:rPr>
+                <w:rFonts w:ascii="Calibri" w:eastAsia="Times New Roman" w:hAnsi="Calibri" w:cs="Times New Roman"/>
+                <w:b/>
+                <w:color w:val="000000"/>
+                <w:lang w:eastAsia="en-IN"/>
+              </w:rPr>
+              <w:t>Entity</w:t>
+            </w:r>
+          </w:p>
+        </w:tc>
+      </w:tr>
+      <w:tr>
+        <w:trPr>
+          <w:trHeight w:val="330"/>
+        </w:trPr>
+        <w:tc>
+          <w:tcPr>
+            <w:tcW w:w="8688" w:type="dxa"/>
+            <w:tcBorders>
+              <w:top w:val="single" w:sz="4" w:space="0" w:color="92CDDC"/>
+              <w:left w:val="single" w:sz="4" w:space="0" w:color="92CDDC"/>
+              <w:bottom w:val="single" w:sz="4" w:space="0" w:color="92CDDC"/>
+              <w:right w:val="nil"/>
+            </w:tcBorders>
+            <w:shd w:val="clear" w:color="DAEEF3" w:fill="DAEEF3"/>
+            <w:noWrap/>
+            <w:vAlign w:val="bottom"/>
+          </w:tcPr>
+          <w:p>
+            <w:pPr>
+              <w:spacing w:after="0" w:line="240" w:lineRule="auto"/>
+              <w:rPr>
+                <w:rFonts w:ascii="Calibri" w:eastAsia="Times New Roman" w:hAnsi="Calibri" w:cs="Times New Roman"/>
+                <w:color w:val="000000"/>
+                <w:lang w:eastAsia="en-IN"/>
+              </w:rPr>
+            </w:pPr>
+            <w:hyperlink r:id="rId6" w:history="1">
               <w:r>
                 <w:rPr>
                   <w:rStyle w:val="Hyperlink"/>
@@ -1347,7 +1253,7 @@
         </w:tc>
         <w:tc>
           <w:tcPr>
-            <w:tcW w:w="1855" w:type="dxa"/>
+            <w:tcW w:w="1906" w:type="dxa"/>
             <w:tcBorders>
               <w:top w:val="single" w:sz="4" w:space="0" w:color="92CDDC"/>
               <w:left w:val="nil"/>
@@ -1377,6 +1283,69 @@
               </w:rPr>
               <w:t>dependency-injection</w:t>
             </w:r>
+          </w:p>
+        </w:tc>
+      </w:tr>
+      <w:tr>
+        <w:trPr>
+          <w:trHeight w:val="330"/>
+        </w:trPr>
+        <w:tc>
+          <w:tcPr>
+            <w:tcW w:w="8688" w:type="dxa"/>
+            <w:tcBorders>
+              <w:top w:val="single" w:sz="4" w:space="0" w:color="92CDDC"/>
+              <w:left w:val="single" w:sz="4" w:space="0" w:color="92CDDC"/>
+              <w:bottom w:val="single" w:sz="4" w:space="0" w:color="92CDDC"/>
+              <w:right w:val="nil"/>
+            </w:tcBorders>
+            <w:shd w:val="clear" w:color="DAEEF3" w:fill="DAEEF3"/>
+            <w:noWrap/>
+            <w:vAlign w:val="bottom"/>
+          </w:tcPr>
+          <w:p>
+            <w:pPr>
+              <w:spacing w:after="0" w:line="240" w:lineRule="auto"/>
+            </w:pPr>
+            <w:r>
+              <w:t>https://logicalread.com/getting-started-with-sql-server-clr/#.YFHmP1UzYdU</w:t>
+            </w:r>
+          </w:p>
+        </w:tc>
+        <w:tc>
+          <w:tcPr>
+            <w:tcW w:w="1906" w:type="dxa"/>
+            <w:tcBorders>
+              <w:top w:val="single" w:sz="4" w:space="0" w:color="92CDDC"/>
+              <w:left w:val="nil"/>
+              <w:bottom w:val="single" w:sz="4" w:space="0" w:color="92CDDC"/>
+              <w:right w:val="single" w:sz="4" w:space="0" w:color="92CDDC"/>
+            </w:tcBorders>
+            <w:shd w:val="clear" w:color="DAEEF3" w:fill="DAEEF3"/>
+            <w:noWrap/>
+            <w:vAlign w:val="bottom"/>
+          </w:tcPr>
+          <w:p>
+            <w:pPr>
+              <w:spacing w:after="0" w:line="240" w:lineRule="auto"/>
+              <w:rPr>
+                <w:rFonts w:ascii="Calibri" w:eastAsia="Times New Roman" w:hAnsi="Calibri" w:cs="Times New Roman"/>
+                <w:b/>
+                <w:color w:val="000000"/>
+                <w:lang w:eastAsia="en-IN"/>
+              </w:rPr>
+            </w:pPr>
+            <w:r>
+              <w:rPr>
+                <w:rFonts w:ascii="Calibri" w:eastAsia="Times New Roman" w:hAnsi="Calibri" w:cs="Times New Roman"/>
+                <w:b/>
+                <w:color w:val="000000"/>
+                <w:lang w:eastAsia="en-IN"/>
+              </w:rPr>
+              <w:t>CLE Stored Procedure</w:t>
+            </w:r>
+            <w:bookmarkStart w:id="0" w:name="_GoBack"/>
+            <w:bookmarkEnd w:id="0"/>
           </w:p>
         </w:tc>
       </w:tr>
@@ -1790,6 +1759,7 @@
   <w:style w:type="character" w:default="1" w:styleId="DefaultParagraphFont">
     <w:name w:val="Default Paragraph Font"/>
     <w:uiPriority w:val="1"/>
+    <w:semiHidden/>
     <w:unhideWhenUsed/>
   </w:style>
   <w:style w:type="table" w:default="1" w:styleId="TableNormal">
